--- a/SIC_Assember文件.docx
+++ b/SIC_Assember文件.docx
@@ -2,6 +2,8 @@
 <file path=word/document.xml><?xml version="1.0" encoding="utf-8"?>
 <w:document xmlns:wpc="http://schemas.microsoft.com/office/word/2010/wordprocessingCanvas" xmlns:cx="http://schemas.microsoft.com/office/drawing/2014/chartex" xmlns:cx1="http://schemas.microsoft.com/office/drawing/2015/9/8/chartex" xmlns:cx2="http://schemas.microsoft.com/office/drawing/2015/10/21/chartex" xmlns:cx3="http://schemas.microsoft.com/office/drawing/2016/5/9/chartex" xmlns:cx4="http://schemas.microsoft.com/office/drawing/2016/5/10/chartex" xmlns:cx5="http://schemas.microsoft.com/office/drawing/2016/5/11/chartex" xmlns:mc="http://schemas.openxmlformats.org/markup-compatibility/2006" xmlns:o="urn:schemas-microsoft-com:office:office" xmlns:r="http://schemas.openxmlformats.org/officeDocument/2006/relationships" xmlns:m="http://schemas.openxmlformats.org/officeDocument/2006/math" xmlns:v="urn:schemas-microsoft-com:vml" xmlns:wp14="http://schemas.microsoft.com/office/word/2010/wordprocessingDrawing" xmlns:wp="http://schemas.openxmlformats.org/drawingml/2006/wordprocessingDrawing" xmlns:w10="urn:schemas-microsoft-com:office:word" xmlns:w="http://schemas.openxmlformats.org/wordprocessingml/2006/main" xmlns:w14="http://schemas.microsoft.com/office/word/2010/wordml" xmlns:w15="http://schemas.microsoft.com/office/word/2012/wordml" xmlns:w16se="http://schemas.microsoft.com/office/word/2015/wordml/symex" xmlns:wpg="http://schemas.microsoft.com/office/word/2010/wordprocessingGroup" xmlns:wpi="http://schemas.microsoft.com/office/word/2010/wordprocessingInk" xmlns:wne="http://schemas.microsoft.com/office/word/2006/wordml" xmlns:wps="http://schemas.microsoft.com/office/word/2010/wordprocessingShape" mc:Ignorable="w14 w15 w16se wp14">
   <w:body>
+    <w:bookmarkStart w:id="0" w:name="_GoBack" w:displacedByCustomXml="next"/>
+    <w:bookmarkEnd w:id="0" w:displacedByCustomXml="next"/>
     <w:sdt>
       <w:sdtPr>
         <w:rPr>
@@ -1146,7 +1148,6 @@
           <w:pPr>
             <w:spacing w:before="40" w:after="160" w:line="288" w:lineRule="auto"/>
             <w:rPr>
-              <w:rFonts w:hint="eastAsia"/>
               <w:b/>
               <w:bCs/>
               <w:sz w:val="18"/>
@@ -1177,7 +1178,7 @@
           <w:sz w:val="48"/>
         </w:rPr>
       </w:pPr>
-      <w:bookmarkStart w:id="0" w:name="_Toc481109043"/>
+      <w:bookmarkStart w:id="1" w:name="_Toc481109043"/>
       <w:r>
         <w:rPr>
           <w:rFonts w:hint="eastAsia"/>
@@ -1426,7 +1427,7 @@
           </mc:Fallback>
         </mc:AlternateContent>
       </w:r>
-      <w:bookmarkEnd w:id="0"/>
+      <w:bookmarkEnd w:id="1"/>
     </w:p>
     <w:p>
       <w:pPr>
@@ -1847,7 +1848,7 @@
         <w:t>提升程式的設計感，況且物件導向也是主流概念，可以利用這次機會練習物件導向的程式設計思路。</w:t>
       </w:r>
     </w:p>
-    <w:bookmarkStart w:id="1" w:name="_Toc481109044"/>
+    <w:bookmarkStart w:id="2" w:name="_Toc481109044"/>
     <w:p>
       <w:pPr>
         <w:pStyle w:val="1"/>
@@ -1913,19 +1914,51 @@
                         <w:txbxContent>
                           <w:p>
                             <w:pPr>
-                              <w:pStyle w:val="afa"/>
                               <w:rPr>
                                 <w:rStyle w:val="afb"/>
-                                <w:i/>
-                                <w:iCs/>
                               </w:rPr>
                             </w:pPr>
                             <w:r>
                               <w:rPr>
                                 <w:rStyle w:val="afb"/>
                                 <w:rFonts w:hint="eastAsia"/>
-                                <w:i/>
-                                <w:iCs/>
+                              </w:rPr>
+                              <w:t>太空</w:t>
+                            </w:r>
+                          </w:p>
+                          <w:p>
+                            <w:pPr>
+                              <w:rPr>
+                                <w:rStyle w:val="afb"/>
+                                <w:i w:val="0"/>
+                              </w:rPr>
+                            </w:pPr>
+                            <w:r>
+                              <w:rPr>
+                                <w:rStyle w:val="afb"/>
+                                <w:rFonts w:hint="eastAsia"/>
+                                <w:i w:val="0"/>
+                              </w:rPr>
+                              <w:t>撐起</w:t>
+                            </w:r>
+                            <w:r>
+                              <w:rPr>
+                                <w:rStyle w:val="afb"/>
+                                <w:i w:val="0"/>
+                              </w:rPr>
+                              <w:t>虛無的宇宙</w:t>
+                            </w:r>
+                          </w:p>
+                          <w:p>
+                            <w:pPr>
+                              <w:rPr>
+                                <w:rStyle w:val="afb"/>
+                              </w:rPr>
+                            </w:pPr>
+                            <w:r>
+                              <w:rPr>
+                                <w:rStyle w:val="afb"/>
+                                <w:rFonts w:hint="eastAsia"/>
                               </w:rPr>
                               <w:t>空白</w:t>
                             </w:r>
@@ -1933,13 +1966,108 @@
                           <w:p>
                             <w:pPr>
                               <w:rPr>
-                                <w:i/>
+                                <w:rStyle w:val="afb"/>
+                                <w:i w:val="0"/>
+                              </w:rPr>
+                            </w:pPr>
+                            <w:r>
+                              <w:rPr>
+                                <w:rStyle w:val="afb"/>
+                                <w:rFonts w:hint="eastAsia"/>
+                                <w:i w:val="0"/>
+                              </w:rPr>
+                              <w:t>撐起繁複</w:t>
+                            </w:r>
+                            <w:r>
+                              <w:rPr>
+                                <w:rStyle w:val="afb"/>
+                                <w:i w:val="0"/>
+                              </w:rPr>
+                              <w:t>的</w:t>
+                            </w:r>
+                            <w:r>
+                              <w:rPr>
+                                <w:rStyle w:val="afb"/>
+                                <w:rFonts w:hint="eastAsia"/>
+                                <w:i w:val="0"/>
+                              </w:rPr>
+                              <w:t>文字</w:t>
+                            </w:r>
+                          </w:p>
+                          <w:p>
+                            <w:pPr>
+                              <w:rPr>
+                                <w:rStyle w:val="afb"/>
+                                <w:i w:val="0"/>
+                              </w:rPr>
+                            </w:pPr>
+                            <w:r>
+                              <w:rPr>
+                                <w:rStyle w:val="afb"/>
+                                <w:rFonts w:hint="eastAsia"/>
+                                <w:i w:val="0"/>
+                              </w:rPr>
+                              <w:t>同是簡單的</w:t>
+                            </w:r>
+                          </w:p>
+                          <w:p>
+                            <w:pPr>
+                              <w:rPr>
+                                <w:rStyle w:val="afb"/>
+                              </w:rPr>
+                            </w:pPr>
+                            <w:r>
+                              <w:rPr>
+                                <w:rStyle w:val="afb"/>
+                                <w:rFonts w:hint="eastAsia"/>
+                              </w:rPr>
+                              <w:t>Space</w:t>
+                            </w:r>
+                          </w:p>
+                          <w:p>
+                            <w:pPr>
+                              <w:rPr>
+                                <w:rStyle w:val="afb"/>
+                                <w:i w:val="0"/>
+                                <w:sz w:val="22"/>
+                              </w:rPr>
+                            </w:pPr>
+                            <w:r>
+                              <w:rPr>
+                                <w:rStyle w:val="afb"/>
+                                <w:rFonts w:hint="eastAsia"/>
+                                <w:i w:val="0"/>
+                                <w:sz w:val="22"/>
+                              </w:rPr>
+                              <w:t>卻是</w:t>
+                            </w:r>
+                            <w:r>
+                              <w:rPr>
+                                <w:rStyle w:val="afb"/>
+                                <w:i w:val="0"/>
+                                <w:sz w:val="22"/>
+                              </w:rPr>
+                              <w:t>不簡單的</w:t>
+                            </w:r>
+                          </w:p>
+                          <w:p>
+                            <w:pPr>
+                              <w:rPr>
                                 <w:iCs/>
                                 <w:color w:val="EF4623" w:themeColor="accent1"/>
                                 <w:kern w:val="20"/>
                                 <w:sz w:val="24"/>
                               </w:rPr>
                             </w:pPr>
+                            <w:r>
+                              <w:rPr>
+                                <w:rStyle w:val="afb"/>
+                                <w:rFonts w:hint="eastAsia"/>
+                                <w:i w:val="0"/>
+                                <w:sz w:val="22"/>
+                              </w:rPr>
+                              <w:t>存在</w:t>
+                            </w:r>
                           </w:p>
                         </w:txbxContent>
                       </wps:txbx>
@@ -1968,19 +2096,51 @@
                   <w:txbxContent>
                     <w:p>
                       <w:pPr>
-                        <w:pStyle w:val="afa"/>
                         <w:rPr>
                           <w:rStyle w:val="afb"/>
-                          <w:i/>
-                          <w:iCs/>
                         </w:rPr>
                       </w:pPr>
                       <w:r>
                         <w:rPr>
                           <w:rStyle w:val="afb"/>
                           <w:rFonts w:hint="eastAsia"/>
-                          <w:i/>
-                          <w:iCs/>
+                        </w:rPr>
+                        <w:t>太空</w:t>
+                      </w:r>
+                    </w:p>
+                    <w:p>
+                      <w:pPr>
+                        <w:rPr>
+                          <w:rStyle w:val="afb"/>
+                          <w:i w:val="0"/>
+                        </w:rPr>
+                      </w:pPr>
+                      <w:r>
+                        <w:rPr>
+                          <w:rStyle w:val="afb"/>
+                          <w:rFonts w:hint="eastAsia"/>
+                          <w:i w:val="0"/>
+                        </w:rPr>
+                        <w:t>撐起</w:t>
+                      </w:r>
+                      <w:r>
+                        <w:rPr>
+                          <w:rStyle w:val="afb"/>
+                          <w:i w:val="0"/>
+                        </w:rPr>
+                        <w:t>虛無的宇宙</w:t>
+                      </w:r>
+                    </w:p>
+                    <w:p>
+                      <w:pPr>
+                        <w:rPr>
+                          <w:rStyle w:val="afb"/>
+                        </w:rPr>
+                      </w:pPr>
+                      <w:r>
+                        <w:rPr>
+                          <w:rStyle w:val="afb"/>
+                          <w:rFonts w:hint="eastAsia"/>
                         </w:rPr>
                         <w:t>空白</w:t>
                       </w:r>
@@ -1988,13 +2148,109 @@
                     <w:p>
                       <w:pPr>
                         <w:rPr>
-                          <w:i/>
+                          <w:rStyle w:val="afb"/>
+                          <w:i w:val="0"/>
+                        </w:rPr>
+                      </w:pPr>
+                      <w:r>
+                        <w:rPr>
+                          <w:rStyle w:val="afb"/>
+                          <w:rFonts w:hint="eastAsia"/>
+                          <w:i w:val="0"/>
+                        </w:rPr>
+                        <w:t>撐起繁複</w:t>
+                      </w:r>
+                      <w:r>
+                        <w:rPr>
+                          <w:rStyle w:val="afb"/>
+                          <w:i w:val="0"/>
+                        </w:rPr>
+                        <w:t>的</w:t>
+                      </w:r>
+                      <w:r>
+                        <w:rPr>
+                          <w:rStyle w:val="afb"/>
+                          <w:rFonts w:hint="eastAsia"/>
+                          <w:i w:val="0"/>
+                        </w:rPr>
+                        <w:t>文字</w:t>
+                      </w:r>
+                    </w:p>
+                    <w:p>
+                      <w:pPr>
+                        <w:rPr>
+                          <w:rStyle w:val="afb"/>
+                          <w:i w:val="0"/>
+                        </w:rPr>
+                      </w:pPr>
+                      <w:r>
+                        <w:rPr>
+                          <w:rStyle w:val="afb"/>
+                          <w:rFonts w:hint="eastAsia"/>
+                          <w:i w:val="0"/>
+                        </w:rPr>
+                        <w:t>同是簡單的</w:t>
+                      </w:r>
+                    </w:p>
+                    <w:p>
+                      <w:pPr>
+                        <w:rPr>
+                          <w:rStyle w:val="afb"/>
+                        </w:rPr>
+                      </w:pPr>
+                      <w:r>
+                        <w:rPr>
+                          <w:rStyle w:val="afb"/>
+                          <w:rFonts w:hint="eastAsia"/>
+                        </w:rPr>
+                        <w:t>Space</w:t>
+                      </w:r>
+                    </w:p>
+                    <w:p>
+                      <w:pPr>
+                        <w:rPr>
+                          <w:rStyle w:val="afb"/>
+                          <w:i w:val="0"/>
+                          <w:sz w:val="22"/>
+                        </w:rPr>
+                      </w:pPr>
+                      <w:r>
+                        <w:rPr>
+                          <w:rStyle w:val="afb"/>
+                          <w:rFonts w:hint="eastAsia"/>
+                          <w:i w:val="0"/>
+                          <w:sz w:val="22"/>
+                        </w:rPr>
+                        <w:t>卻是</w:t>
+                      </w:r>
+                      <w:r>
+                        <w:rPr>
+                          <w:rStyle w:val="afb"/>
+                          <w:i w:val="0"/>
+                          <w:sz w:val="22"/>
+                        </w:rPr>
+                        <w:t>不簡單的</w:t>
+                      </w:r>
+                    </w:p>
+                    <w:p>
+                      <w:pPr>
+                        <w:rPr>
+                          <w:rFonts w:hint="eastAsia"/>
                           <w:iCs/>
                           <w:color w:val="EF4623" w:themeColor="accent1"/>
                           <w:kern w:val="20"/>
                           <w:sz w:val="24"/>
                         </w:rPr>
                       </w:pPr>
+                      <w:r>
+                        <w:rPr>
+                          <w:rStyle w:val="afb"/>
+                          <w:rFonts w:hint="eastAsia"/>
+                          <w:i w:val="0"/>
+                          <w:sz w:val="22"/>
+                        </w:rPr>
+                        <w:t>存在</w:t>
+                      </w:r>
                     </w:p>
                   </w:txbxContent>
                 </v:textbox>
@@ -2011,7 +2267,7 @@
         </w:rPr>
         <w:t>輸入格式限制</w:t>
       </w:r>
-      <w:bookmarkEnd w:id="1"/>
+      <w:bookmarkEnd w:id="2"/>
     </w:p>
     <w:p>
       <w:pPr>
@@ -2200,7 +2456,7 @@
         <w:t>數量則無限制</w:t>
       </w:r>
     </w:p>
-    <w:bookmarkStart w:id="2" w:name="_Toc481109045"/>
+    <w:bookmarkStart w:id="3" w:name="_Toc481109045"/>
     <w:p>
       <w:pPr>
         <w:pStyle w:val="1"/>
@@ -2267,7 +2523,6 @@
                           <w:p>
                             <w:pPr>
                               <w:rPr>
-                                <w:i/>
                                 <w:iCs/>
                                 <w:color w:val="EF4623" w:themeColor="accent1"/>
                                 <w:kern w:val="20"/>
@@ -2303,7 +2558,7 @@
                     <w:p>
                       <w:pPr>
                         <w:rPr>
-                          <w:i/>
+                          <w:rFonts w:hint="eastAsia"/>
                           <w:iCs/>
                           <w:color w:val="EF4623" w:themeColor="accent1"/>
                           <w:kern w:val="20"/>
@@ -2327,7 +2582,7 @@
         </w:rPr>
         <w:t>支援的指令</w:t>
       </w:r>
-      <w:bookmarkEnd w:id="2"/>
+      <w:bookmarkEnd w:id="3"/>
     </w:p>
     <w:p>
       <w:pPr>
@@ -2824,7 +3079,7 @@
         <w:t>ORG</w:t>
       </w:r>
     </w:p>
-    <w:bookmarkStart w:id="3" w:name="_Toc481109046"/>
+    <w:bookmarkStart w:id="4" w:name="_Toc481109046"/>
     <w:p>
       <w:pPr>
         <w:pStyle w:val="1"/>
@@ -2891,13 +3146,139 @@
                           <w:p>
                             <w:pPr>
                               <w:rPr>
-                                <w:i/>
                                 <w:iCs/>
                                 <w:color w:val="EF4623" w:themeColor="accent1"/>
                                 <w:kern w:val="20"/>
                                 <w:sz w:val="24"/>
                               </w:rPr>
                             </w:pPr>
+                            <w:r>
+                              <w:rPr>
+                                <w:rFonts w:hint="eastAsia"/>
+                                <w:iCs/>
+                                <w:color w:val="EF4623" w:themeColor="accent1"/>
+                                <w:kern w:val="20"/>
+                                <w:sz w:val="24"/>
+                              </w:rPr>
+                              <w:t>向量</w:t>
+                            </w:r>
+                          </w:p>
+                          <w:p>
+                            <w:pPr>
+                              <w:rPr>
+                                <w:iCs/>
+                                <w:color w:val="EF4623" w:themeColor="accent1"/>
+                                <w:kern w:val="20"/>
+                                <w:sz w:val="24"/>
+                              </w:rPr>
+                            </w:pPr>
+                            <w:r>
+                              <w:rPr>
+                                <w:rFonts w:hint="eastAsia"/>
+                                <w:iCs/>
+                                <w:color w:val="EF4623" w:themeColor="accent1"/>
+                                <w:kern w:val="20"/>
+                                <w:sz w:val="24"/>
+                              </w:rPr>
+                              <w:t>猶如</w:t>
+                            </w:r>
+                            <w:r>
+                              <w:rPr>
+                                <w:iCs/>
+                                <w:color w:val="EF4623" w:themeColor="accent1"/>
+                                <w:kern w:val="20"/>
+                                <w:sz w:val="24"/>
+                              </w:rPr>
+                              <w:t>智者</w:t>
+                            </w:r>
+                            <w:r>
+                              <w:rPr>
+                                <w:rFonts w:hint="eastAsia"/>
+                                <w:iCs/>
+                                <w:color w:val="EF4623" w:themeColor="accent1"/>
+                                <w:kern w:val="20"/>
+                                <w:sz w:val="24"/>
+                              </w:rPr>
+                              <w:t>一般</w:t>
+                            </w:r>
+                          </w:p>
+                          <w:p>
+                            <w:pPr>
+                              <w:rPr>
+                                <w:iCs/>
+                                <w:color w:val="EF4623" w:themeColor="accent1"/>
+                                <w:kern w:val="20"/>
+                                <w:sz w:val="24"/>
+                              </w:rPr>
+                            </w:pPr>
+                            <w:r>
+                              <w:rPr>
+                                <w:rFonts w:hint="eastAsia"/>
+                                <w:iCs/>
+                                <w:color w:val="EF4623" w:themeColor="accent1"/>
+                                <w:kern w:val="20"/>
+                                <w:sz w:val="24"/>
+                              </w:rPr>
+                              <w:t>在這</w:t>
+                            </w:r>
+                            <w:r>
+                              <w:rPr>
+                                <w:iCs/>
+                                <w:color w:val="EF4623" w:themeColor="accent1"/>
+                                <w:kern w:val="20"/>
+                                <w:sz w:val="24"/>
+                              </w:rPr>
+                              <w:t>瞬息萬變</w:t>
+                            </w:r>
+                            <w:r>
+                              <w:rPr>
+                                <w:rFonts w:hint="eastAsia"/>
+                                <w:iCs/>
+                                <w:color w:val="EF4623" w:themeColor="accent1"/>
+                                <w:kern w:val="20"/>
+                                <w:sz w:val="24"/>
+                              </w:rPr>
+                              <w:t>的</w:t>
+                            </w:r>
+                          </w:p>
+                          <w:p>
+                            <w:pPr>
+                              <w:rPr>
+                                <w:iCs/>
+                                <w:color w:val="EF4623" w:themeColor="accent1"/>
+                                <w:kern w:val="20"/>
+                                <w:sz w:val="24"/>
+                              </w:rPr>
+                            </w:pPr>
+                            <w:r>
+                              <w:rPr>
+                                <w:iCs/>
+                                <w:color w:val="EF4623" w:themeColor="accent1"/>
+                                <w:kern w:val="20"/>
+                                <w:sz w:val="24"/>
+                              </w:rPr>
+                              <w:t>社會裡</w:t>
+                            </w:r>
+                          </w:p>
+                          <w:p>
+                            <w:pPr>
+                              <w:rPr>
+                                <w:iCs/>
+                                <w:color w:val="EF4623" w:themeColor="accent1"/>
+                                <w:kern w:val="20"/>
+                                <w:sz w:val="24"/>
+                              </w:rPr>
+                            </w:pPr>
+                            <w:r>
+                              <w:rPr>
+                                <w:rFonts w:hint="eastAsia"/>
+                                <w:iCs/>
+                                <w:color w:val="EF4623" w:themeColor="accent1"/>
+                                <w:kern w:val="20"/>
+                                <w:sz w:val="24"/>
+                              </w:rPr>
+                              <w:t>能屈能伸</w:t>
+                            </w:r>
                           </w:p>
                         </w:txbxContent>
                       </wps:txbx>
@@ -2927,13 +3308,140 @@
                     <w:p>
                       <w:pPr>
                         <w:rPr>
-                          <w:i/>
                           <w:iCs/>
                           <w:color w:val="EF4623" w:themeColor="accent1"/>
                           <w:kern w:val="20"/>
                           <w:sz w:val="24"/>
                         </w:rPr>
                       </w:pPr>
+                      <w:r>
+                        <w:rPr>
+                          <w:rFonts w:hint="eastAsia"/>
+                          <w:iCs/>
+                          <w:color w:val="EF4623" w:themeColor="accent1"/>
+                          <w:kern w:val="20"/>
+                          <w:sz w:val="24"/>
+                        </w:rPr>
+                        <w:t>向量</w:t>
+                      </w:r>
+                    </w:p>
+                    <w:p>
+                      <w:pPr>
+                        <w:rPr>
+                          <w:iCs/>
+                          <w:color w:val="EF4623" w:themeColor="accent1"/>
+                          <w:kern w:val="20"/>
+                          <w:sz w:val="24"/>
+                        </w:rPr>
+                      </w:pPr>
+                      <w:r>
+                        <w:rPr>
+                          <w:rFonts w:hint="eastAsia"/>
+                          <w:iCs/>
+                          <w:color w:val="EF4623" w:themeColor="accent1"/>
+                          <w:kern w:val="20"/>
+                          <w:sz w:val="24"/>
+                        </w:rPr>
+                        <w:t>猶如</w:t>
+                      </w:r>
+                      <w:r>
+                        <w:rPr>
+                          <w:iCs/>
+                          <w:color w:val="EF4623" w:themeColor="accent1"/>
+                          <w:kern w:val="20"/>
+                          <w:sz w:val="24"/>
+                        </w:rPr>
+                        <w:t>智者</w:t>
+                      </w:r>
+                      <w:r>
+                        <w:rPr>
+                          <w:rFonts w:hint="eastAsia"/>
+                          <w:iCs/>
+                          <w:color w:val="EF4623" w:themeColor="accent1"/>
+                          <w:kern w:val="20"/>
+                          <w:sz w:val="24"/>
+                        </w:rPr>
+                        <w:t>一般</w:t>
+                      </w:r>
+                    </w:p>
+                    <w:p>
+                      <w:pPr>
+                        <w:rPr>
+                          <w:iCs/>
+                          <w:color w:val="EF4623" w:themeColor="accent1"/>
+                          <w:kern w:val="20"/>
+                          <w:sz w:val="24"/>
+                        </w:rPr>
+                      </w:pPr>
+                      <w:r>
+                        <w:rPr>
+                          <w:rFonts w:hint="eastAsia"/>
+                          <w:iCs/>
+                          <w:color w:val="EF4623" w:themeColor="accent1"/>
+                          <w:kern w:val="20"/>
+                          <w:sz w:val="24"/>
+                        </w:rPr>
+                        <w:t>在這</w:t>
+                      </w:r>
+                      <w:r>
+                        <w:rPr>
+                          <w:iCs/>
+                          <w:color w:val="EF4623" w:themeColor="accent1"/>
+                          <w:kern w:val="20"/>
+                          <w:sz w:val="24"/>
+                        </w:rPr>
+                        <w:t>瞬息萬變</w:t>
+                      </w:r>
+                      <w:r>
+                        <w:rPr>
+                          <w:rFonts w:hint="eastAsia"/>
+                          <w:iCs/>
+                          <w:color w:val="EF4623" w:themeColor="accent1"/>
+                          <w:kern w:val="20"/>
+                          <w:sz w:val="24"/>
+                        </w:rPr>
+                        <w:t>的</w:t>
+                      </w:r>
+                    </w:p>
+                    <w:p>
+                      <w:pPr>
+                        <w:rPr>
+                          <w:iCs/>
+                          <w:color w:val="EF4623" w:themeColor="accent1"/>
+                          <w:kern w:val="20"/>
+                          <w:sz w:val="24"/>
+                        </w:rPr>
+                      </w:pPr>
+                      <w:r>
+                        <w:rPr>
+                          <w:iCs/>
+                          <w:color w:val="EF4623" w:themeColor="accent1"/>
+                          <w:kern w:val="20"/>
+                          <w:sz w:val="24"/>
+                        </w:rPr>
+                        <w:t>社會裡</w:t>
+                      </w:r>
+                    </w:p>
+                    <w:p>
+                      <w:pPr>
+                        <w:rPr>
+                          <w:rFonts w:hint="eastAsia"/>
+                          <w:iCs/>
+                          <w:color w:val="EF4623" w:themeColor="accent1"/>
+                          <w:kern w:val="20"/>
+                          <w:sz w:val="24"/>
+                        </w:rPr>
+                      </w:pPr>
+                      <w:r>
+                        <w:rPr>
+                          <w:rFonts w:hint="eastAsia"/>
+                          <w:iCs/>
+                          <w:color w:val="EF4623" w:themeColor="accent1"/>
+                          <w:kern w:val="20"/>
+                          <w:sz w:val="24"/>
+                        </w:rPr>
+                        <w:t>能屈能伸</w:t>
+                      </w:r>
                     </w:p>
                   </w:txbxContent>
                 </v:textbox>
@@ -2951,7 +3459,7 @@
         </w:rPr>
         <w:t>資料結構</w:t>
       </w:r>
-      <w:bookmarkEnd w:id="3"/>
+      <w:bookmarkEnd w:id="4"/>
     </w:p>
     <w:p>
       <w:pPr>
@@ -3821,7 +4329,7 @@
         <w:t>(String)</w:t>
       </w:r>
     </w:p>
-    <w:bookmarkStart w:id="4" w:name="_Toc481109047"/>
+    <w:bookmarkStart w:id="5" w:name="_Toc481109047"/>
     <w:p>
       <w:pPr>
         <w:pStyle w:val="1"/>
@@ -3891,11 +4399,130 @@
                               <w:rPr>
                                 <w:i/>
                                 <w:iCs/>
+                                <w:color w:val="FF0000"/>
+                                <w:kern w:val="20"/>
+                                <w:sz w:val="24"/>
+                              </w:rPr>
+                            </w:pPr>
+                            <w:r>
+                              <w:rPr>
+                                <w:rFonts w:hint="eastAsia"/>
+                                <w:i/>
+                                <w:iCs/>
+                                <w:color w:val="FF0000"/>
+                                <w:kern w:val="20"/>
+                                <w:sz w:val="24"/>
+                              </w:rPr>
+                              <w:t>Method</w:t>
+                            </w:r>
+                          </w:p>
+                          <w:p>
+                            <w:pPr>
+                              <w:rPr>
+                                <w:iCs/>
                                 <w:color w:val="EF4623" w:themeColor="accent1"/>
                                 <w:kern w:val="20"/>
                                 <w:sz w:val="24"/>
                               </w:rPr>
                             </w:pPr>
+                            <w:r>
+                              <w:rPr>
+                                <w:rFonts w:hint="eastAsia"/>
+                                <w:iCs/>
+                                <w:color w:val="EF4623" w:themeColor="accent1"/>
+                                <w:kern w:val="20"/>
+                                <w:sz w:val="24"/>
+                              </w:rPr>
+                              <w:t xml:space="preserve">is the </w:t>
+                            </w:r>
+                            <w:r>
+                              <w:rPr>
+                                <w:rFonts w:hint="eastAsia"/>
+                                <w:i/>
+                                <w:iCs/>
+                                <w:color w:val="FF0000"/>
+                                <w:kern w:val="20"/>
+                                <w:sz w:val="24"/>
+                              </w:rPr>
+                              <w:t>way</w:t>
+                            </w:r>
+                          </w:p>
+                          <w:p>
+                            <w:pPr>
+                              <w:rPr>
+                                <w:iCs/>
+                                <w:color w:val="EF4623" w:themeColor="accent1"/>
+                                <w:kern w:val="20"/>
+                                <w:sz w:val="24"/>
+                              </w:rPr>
+                            </w:pPr>
+                            <w:r>
+                              <w:rPr>
+                                <w:iCs/>
+                                <w:color w:val="EF4623" w:themeColor="accent1"/>
+                                <w:kern w:val="20"/>
+                                <w:sz w:val="24"/>
+                              </w:rPr>
+                              <w:t xml:space="preserve">to </w:t>
+                            </w:r>
+                            <w:r>
+                              <w:rPr>
+                                <w:i/>
+                                <w:iCs/>
+                                <w:color w:val="FF0000"/>
+                                <w:kern w:val="20"/>
+                                <w:sz w:val="24"/>
+                              </w:rPr>
+                              <w:t>approach</w:t>
+                            </w:r>
+                          </w:p>
+                          <w:p>
+                            <w:pPr>
+                              <w:rPr>
+                                <w:iCs/>
+                                <w:color w:val="EF4623" w:themeColor="accent1"/>
+                                <w:kern w:val="20"/>
+                                <w:sz w:val="24"/>
+                              </w:rPr>
+                            </w:pPr>
+                            <w:r>
+                              <w:rPr>
+                                <w:iCs/>
+                                <w:color w:val="EF4623" w:themeColor="accent1"/>
+                                <w:kern w:val="20"/>
+                                <w:sz w:val="24"/>
+                              </w:rPr>
+                              <w:t xml:space="preserve">on </w:t>
+                            </w:r>
+                            <w:r>
+                              <w:rPr>
+                                <w:rFonts w:hint="eastAsia"/>
+                                <w:iCs/>
+                                <w:color w:val="EF4623" w:themeColor="accent1"/>
+                                <w:kern w:val="20"/>
+                                <w:sz w:val="24"/>
+                              </w:rPr>
+                              <w:t>th</w:t>
+                            </w:r>
+                            <w:r>
+                              <w:rPr>
+                                <w:iCs/>
+                                <w:color w:val="EF4623" w:themeColor="accent1"/>
+                                <w:kern w:val="20"/>
+                                <w:sz w:val="24"/>
+                              </w:rPr>
+                              <w:t>e Broad</w:t>
+                            </w:r>
+                            <w:r>
+                              <w:rPr>
+                                <w:i/>
+                                <w:iCs/>
+                                <w:color w:val="FF0000"/>
+                                <w:kern w:val="20"/>
+                                <w:sz w:val="24"/>
+                              </w:rPr>
+                              <w:t>way</w:t>
+                            </w:r>
                           </w:p>
                         </w:txbxContent>
                       </wps:txbx>
@@ -3927,11 +4554,131 @@
                         <w:rPr>
                           <w:i/>
                           <w:iCs/>
+                          <w:color w:val="FF0000"/>
+                          <w:kern w:val="20"/>
+                          <w:sz w:val="24"/>
+                        </w:rPr>
+                      </w:pPr>
+                      <w:r>
+                        <w:rPr>
+                          <w:rFonts w:hint="eastAsia"/>
+                          <w:i/>
+                          <w:iCs/>
+                          <w:color w:val="FF0000"/>
+                          <w:kern w:val="20"/>
+                          <w:sz w:val="24"/>
+                        </w:rPr>
+                        <w:t>Method</w:t>
+                      </w:r>
+                    </w:p>
+                    <w:p>
+                      <w:pPr>
+                        <w:rPr>
+                          <w:iCs/>
                           <w:color w:val="EF4623" w:themeColor="accent1"/>
                           <w:kern w:val="20"/>
                           <w:sz w:val="24"/>
                         </w:rPr>
                       </w:pPr>
+                      <w:r>
+                        <w:rPr>
+                          <w:rFonts w:hint="eastAsia"/>
+                          <w:iCs/>
+                          <w:color w:val="EF4623" w:themeColor="accent1"/>
+                          <w:kern w:val="20"/>
+                          <w:sz w:val="24"/>
+                        </w:rPr>
+                        <w:t xml:space="preserve">is the </w:t>
+                      </w:r>
+                      <w:r>
+                        <w:rPr>
+                          <w:rFonts w:hint="eastAsia"/>
+                          <w:i/>
+                          <w:iCs/>
+                          <w:color w:val="FF0000"/>
+                          <w:kern w:val="20"/>
+                          <w:sz w:val="24"/>
+                        </w:rPr>
+                        <w:t>way</w:t>
+                      </w:r>
+                    </w:p>
+                    <w:p>
+                      <w:pPr>
+                        <w:rPr>
+                          <w:iCs/>
+                          <w:color w:val="EF4623" w:themeColor="accent1"/>
+                          <w:kern w:val="20"/>
+                          <w:sz w:val="24"/>
+                        </w:rPr>
+                      </w:pPr>
+                      <w:r>
+                        <w:rPr>
+                          <w:iCs/>
+                          <w:color w:val="EF4623" w:themeColor="accent1"/>
+                          <w:kern w:val="20"/>
+                          <w:sz w:val="24"/>
+                        </w:rPr>
+                        <w:t xml:space="preserve">to </w:t>
+                      </w:r>
+                      <w:r>
+                        <w:rPr>
+                          <w:i/>
+                          <w:iCs/>
+                          <w:color w:val="FF0000"/>
+                          <w:kern w:val="20"/>
+                          <w:sz w:val="24"/>
+                        </w:rPr>
+                        <w:t>approach</w:t>
+                      </w:r>
+                    </w:p>
+                    <w:p>
+                      <w:pPr>
+                        <w:rPr>
+                          <w:rFonts w:hint="eastAsia"/>
+                          <w:iCs/>
+                          <w:color w:val="EF4623" w:themeColor="accent1"/>
+                          <w:kern w:val="20"/>
+                          <w:sz w:val="24"/>
+                        </w:rPr>
+                      </w:pPr>
+                      <w:r>
+                        <w:rPr>
+                          <w:iCs/>
+                          <w:color w:val="EF4623" w:themeColor="accent1"/>
+                          <w:kern w:val="20"/>
+                          <w:sz w:val="24"/>
+                        </w:rPr>
+                        <w:t xml:space="preserve">on </w:t>
+                      </w:r>
+                      <w:r>
+                        <w:rPr>
+                          <w:rFonts w:hint="eastAsia"/>
+                          <w:iCs/>
+                          <w:color w:val="EF4623" w:themeColor="accent1"/>
+                          <w:kern w:val="20"/>
+                          <w:sz w:val="24"/>
+                        </w:rPr>
+                        <w:t>th</w:t>
+                      </w:r>
+                      <w:r>
+                        <w:rPr>
+                          <w:iCs/>
+                          <w:color w:val="EF4623" w:themeColor="accent1"/>
+                          <w:kern w:val="20"/>
+                          <w:sz w:val="24"/>
+                        </w:rPr>
+                        <w:t>e Broad</w:t>
+                      </w:r>
+                      <w:r>
+                        <w:rPr>
+                          <w:i/>
+                          <w:iCs/>
+                          <w:color w:val="FF0000"/>
+                          <w:kern w:val="20"/>
+                          <w:sz w:val="24"/>
+                        </w:rPr>
+                        <w:t>way</w:t>
+                      </w:r>
                     </w:p>
                   </w:txbxContent>
                 </v:textbox>
@@ -3957,7 +4704,7 @@
         </w:rPr>
         <w:t>與步驟</w:t>
       </w:r>
-      <w:bookmarkEnd w:id="4"/>
+      <w:bookmarkEnd w:id="5"/>
     </w:p>
     <w:p>
       <w:pPr>
@@ -4602,6 +5349,48 @@
         <w:t>檔</w:t>
       </w:r>
     </w:p>
+    <w:p/>
+    <w:p/>
+    <w:p>
+      <w:pPr>
+        <w:pStyle w:val="a"/>
+        <w:ind w:leftChars="100" w:left="488" w:rightChars="100" w:right="200"/>
+      </w:pPr>
+      <w:r>
+        <w:rPr>
+          <w:rFonts w:hint="eastAsia"/>
+        </w:rPr>
+        <w:t>若註解為亂碼，請參考此</w:t>
+      </w:r>
+      <w:proofErr w:type="spellStart"/>
+      <w:r>
+        <w:rPr>
+          <w:rFonts w:hint="eastAsia"/>
+        </w:rPr>
+        <w:t>github</w:t>
+      </w:r>
+      <w:proofErr w:type="spellEnd"/>
+    </w:p>
+    <w:p>
+      <w:pPr>
+        <w:pStyle w:val="a0"/>
+        <w:numPr>
+          <w:ilvl w:val="0"/>
+          <w:numId w:val="0"/>
+        </w:numPr>
+        <w:ind w:left="360"/>
+        <w:rPr>
+          <w:sz w:val="24"/>
+        </w:rPr>
+      </w:pPr>
+      <w:r>
+        <w:rPr>
+          <w:sz w:val="24"/>
+        </w:rPr>
+        <w:t>https://github.com/fcu-D0486289/Assember-sicOnly.git</w:t>
+      </w:r>
+    </w:p>
+    <w:bookmarkStart w:id="6" w:name="_Toc481109048"/>
     <w:p>
       <w:pPr>
         <w:pStyle w:val="1"/>
@@ -4609,7 +5398,6 @@
           <w:sz w:val="36"/>
         </w:rPr>
       </w:pPr>
-      <w:bookmarkStart w:id="5" w:name="_Toc481109048"/>
       <w:r>
         <w:rPr>
           <w:noProof/>
@@ -4669,14 +5457,100 @@
                           <w:p>
                             <w:pPr>
                               <w:rPr>
-                                <w:rFonts w:hint="eastAsia"/>
-                                <w:i/>
                                 <w:iCs/>
                                 <w:color w:val="EF4623" w:themeColor="accent1"/>
                                 <w:kern w:val="20"/>
                                 <w:sz w:val="24"/>
                               </w:rPr>
                             </w:pPr>
+                            <w:r>
+                              <w:rPr>
+                                <w:rFonts w:hint="eastAsia"/>
+                                <w:iCs/>
+                                <w:color w:val="EF4623" w:themeColor="accent1"/>
+                                <w:kern w:val="20"/>
+                                <w:sz w:val="24"/>
+                              </w:rPr>
+                              <w:t>合作</w:t>
+                            </w:r>
+                          </w:p>
+                          <w:p>
+                            <w:pPr>
+                              <w:rPr>
+                                <w:iCs/>
+                                <w:color w:val="EF4623" w:themeColor="accent1"/>
+                                <w:kern w:val="20"/>
+                                <w:sz w:val="24"/>
+                              </w:rPr>
+                            </w:pPr>
+                            <w:r>
+                              <w:rPr>
+                                <w:rFonts w:hint="eastAsia"/>
+                                <w:iCs/>
+                                <w:color w:val="EF4623" w:themeColor="accent1"/>
+                                <w:kern w:val="20"/>
+                                <w:sz w:val="24"/>
+                              </w:rPr>
+                              <w:t>究竟是</w:t>
+                            </w:r>
+                            <w:r>
+                              <w:rPr>
+                                <w:iCs/>
+                                <w:color w:val="EF4623" w:themeColor="accent1"/>
+                                <w:kern w:val="20"/>
+                                <w:sz w:val="24"/>
+                              </w:rPr>
+                              <w:t>推力</w:t>
+                            </w:r>
+                          </w:p>
+                          <w:p>
+                            <w:pPr>
+                              <w:rPr>
+                                <w:iCs/>
+                                <w:color w:val="EF4623" w:themeColor="accent1"/>
+                                <w:kern w:val="20"/>
+                                <w:sz w:val="24"/>
+                              </w:rPr>
+                            </w:pPr>
+                            <w:r>
+                              <w:rPr>
+                                <w:rFonts w:hint="eastAsia"/>
+                                <w:iCs/>
+                                <w:color w:val="EF4623" w:themeColor="accent1"/>
+                                <w:kern w:val="20"/>
+                                <w:sz w:val="24"/>
+                              </w:rPr>
+                              <w:t>還是阻力</w:t>
+                            </w:r>
+                          </w:p>
+                          <w:p>
+                            <w:pPr>
+                              <w:rPr>
+                                <w:iCs/>
+                                <w:color w:val="EF4623" w:themeColor="accent1"/>
+                                <w:kern w:val="20"/>
+                                <w:sz w:val="22"/>
+                              </w:rPr>
+                            </w:pPr>
+                            <w:r>
+                              <w:rPr>
+                                <w:rFonts w:hint="eastAsia"/>
+                                <w:iCs/>
+                                <w:color w:val="EF4623" w:themeColor="accent1"/>
+                                <w:kern w:val="20"/>
+                                <w:sz w:val="22"/>
+                              </w:rPr>
+                              <w:t>全由</w:t>
+                            </w:r>
+                            <w:r>
+                              <w:rPr>
+                                <w:iCs/>
+                                <w:color w:val="EF4623" w:themeColor="accent1"/>
+                                <w:kern w:val="20"/>
+                                <w:sz w:val="22"/>
+                              </w:rPr>
+                              <w:t>團結兩字而定</w:t>
+                            </w:r>
                           </w:p>
                         </w:txbxContent>
                       </wps:txbx>
@@ -4706,14 +5580,101 @@
                     <w:p>
                       <w:pPr>
                         <w:rPr>
-                          <w:rFonts w:hint="eastAsia"/>
-                          <w:i/>
                           <w:iCs/>
                           <w:color w:val="EF4623" w:themeColor="accent1"/>
                           <w:kern w:val="20"/>
                           <w:sz w:val="24"/>
                         </w:rPr>
                       </w:pPr>
+                      <w:r>
+                        <w:rPr>
+                          <w:rFonts w:hint="eastAsia"/>
+                          <w:iCs/>
+                          <w:color w:val="EF4623" w:themeColor="accent1"/>
+                          <w:kern w:val="20"/>
+                          <w:sz w:val="24"/>
+                        </w:rPr>
+                        <w:t>合作</w:t>
+                      </w:r>
+                    </w:p>
+                    <w:p>
+                      <w:pPr>
+                        <w:rPr>
+                          <w:iCs/>
+                          <w:color w:val="EF4623" w:themeColor="accent1"/>
+                          <w:kern w:val="20"/>
+                          <w:sz w:val="24"/>
+                        </w:rPr>
+                      </w:pPr>
+                      <w:r>
+                        <w:rPr>
+                          <w:rFonts w:hint="eastAsia"/>
+                          <w:iCs/>
+                          <w:color w:val="EF4623" w:themeColor="accent1"/>
+                          <w:kern w:val="20"/>
+                          <w:sz w:val="24"/>
+                        </w:rPr>
+                        <w:t>究竟是</w:t>
+                      </w:r>
+                      <w:r>
+                        <w:rPr>
+                          <w:iCs/>
+                          <w:color w:val="EF4623" w:themeColor="accent1"/>
+                          <w:kern w:val="20"/>
+                          <w:sz w:val="24"/>
+                        </w:rPr>
+                        <w:t>推力</w:t>
+                      </w:r>
+                    </w:p>
+                    <w:p>
+                      <w:pPr>
+                        <w:rPr>
+                          <w:iCs/>
+                          <w:color w:val="EF4623" w:themeColor="accent1"/>
+                          <w:kern w:val="20"/>
+                          <w:sz w:val="24"/>
+                        </w:rPr>
+                      </w:pPr>
+                      <w:r>
+                        <w:rPr>
+                          <w:rFonts w:hint="eastAsia"/>
+                          <w:iCs/>
+                          <w:color w:val="EF4623" w:themeColor="accent1"/>
+                          <w:kern w:val="20"/>
+                          <w:sz w:val="24"/>
+                        </w:rPr>
+                        <w:t>還是阻力</w:t>
+                      </w:r>
+                    </w:p>
+                    <w:p>
+                      <w:pPr>
+                        <w:rPr>
+                          <w:rFonts w:hint="eastAsia"/>
+                          <w:iCs/>
+                          <w:color w:val="EF4623" w:themeColor="accent1"/>
+                          <w:kern w:val="20"/>
+                          <w:sz w:val="22"/>
+                        </w:rPr>
+                      </w:pPr>
+                      <w:r>
+                        <w:rPr>
+                          <w:rFonts w:hint="eastAsia"/>
+                          <w:iCs/>
+                          <w:color w:val="EF4623" w:themeColor="accent1"/>
+                          <w:kern w:val="20"/>
+                          <w:sz w:val="22"/>
+                        </w:rPr>
+                        <w:t>全由</w:t>
+                      </w:r>
+                      <w:r>
+                        <w:rPr>
+                          <w:iCs/>
+                          <w:color w:val="EF4623" w:themeColor="accent1"/>
+                          <w:kern w:val="20"/>
+                          <w:sz w:val="22"/>
+                        </w:rPr>
+                        <w:t>團結兩字而定</w:t>
+                      </w:r>
                     </w:p>
                   </w:txbxContent>
                 </v:textbox>
@@ -4731,7 +5692,7 @@
         </w:rPr>
         <w:t>組員名單</w:t>
       </w:r>
-      <w:bookmarkEnd w:id="5"/>
+      <w:bookmarkEnd w:id="6"/>
     </w:p>
     <w:tbl>
       <w:tblPr>
@@ -5777,6 +6738,119 @@
     </w:lvl>
   </w:abstractNum>
   <w:abstractNum w:abstractNumId="1" w15:restartNumberingAfterBreak="0">
+    <w:nsid w:val="30125C7D"/>
+    <w:multiLevelType w:val="hybridMultilevel"/>
+    <w:tmpl w:val="E1086C6A"/>
+    <w:lvl w:ilvl="0" w:tplc="04090001">
+      <w:start w:val="1"/>
+      <w:numFmt w:val="bullet"/>
+      <w:lvlText w:val=""/>
+      <w:lvlJc w:val="left"/>
+      <w:pPr>
+        <w:ind w:left="840" w:hanging="480"/>
+      </w:pPr>
+      <w:rPr>
+        <w:rFonts w:ascii="Wingdings" w:hAnsi="Wingdings" w:hint="default"/>
+      </w:rPr>
+    </w:lvl>
+    <w:lvl w:ilvl="1" w:tplc="04090003" w:tentative="1">
+      <w:start w:val="1"/>
+      <w:numFmt w:val="bullet"/>
+      <w:lvlText w:val=""/>
+      <w:lvlJc w:val="left"/>
+      <w:pPr>
+        <w:ind w:left="1320" w:hanging="480"/>
+      </w:pPr>
+      <w:rPr>
+        <w:rFonts w:ascii="Wingdings" w:hAnsi="Wingdings" w:hint="default"/>
+      </w:rPr>
+    </w:lvl>
+    <w:lvl w:ilvl="2" w:tplc="04090005" w:tentative="1">
+      <w:start w:val="1"/>
+      <w:numFmt w:val="bullet"/>
+      <w:lvlText w:val=""/>
+      <w:lvlJc w:val="left"/>
+      <w:pPr>
+        <w:ind w:left="1800" w:hanging="480"/>
+      </w:pPr>
+      <w:rPr>
+        <w:rFonts w:ascii="Wingdings" w:hAnsi="Wingdings" w:hint="default"/>
+      </w:rPr>
+    </w:lvl>
+    <w:lvl w:ilvl="3" w:tplc="04090001" w:tentative="1">
+      <w:start w:val="1"/>
+      <w:numFmt w:val="bullet"/>
+      <w:lvlText w:val=""/>
+      <w:lvlJc w:val="left"/>
+      <w:pPr>
+        <w:ind w:left="2280" w:hanging="480"/>
+      </w:pPr>
+      <w:rPr>
+        <w:rFonts w:ascii="Wingdings" w:hAnsi="Wingdings" w:hint="default"/>
+      </w:rPr>
+    </w:lvl>
+    <w:lvl w:ilvl="4" w:tplc="04090003" w:tentative="1">
+      <w:start w:val="1"/>
+      <w:numFmt w:val="bullet"/>
+      <w:lvlText w:val=""/>
+      <w:lvlJc w:val="left"/>
+      <w:pPr>
+        <w:ind w:left="2760" w:hanging="480"/>
+      </w:pPr>
+      <w:rPr>
+        <w:rFonts w:ascii="Wingdings" w:hAnsi="Wingdings" w:hint="default"/>
+      </w:rPr>
+    </w:lvl>
+    <w:lvl w:ilvl="5" w:tplc="04090005" w:tentative="1">
+      <w:start w:val="1"/>
+      <w:numFmt w:val="bullet"/>
+      <w:lvlText w:val=""/>
+      <w:lvlJc w:val="left"/>
+      <w:pPr>
+        <w:ind w:left="3240" w:hanging="480"/>
+      </w:pPr>
+      <w:rPr>
+        <w:rFonts w:ascii="Wingdings" w:hAnsi="Wingdings" w:hint="default"/>
+      </w:rPr>
+    </w:lvl>
+    <w:lvl w:ilvl="6" w:tplc="04090001" w:tentative="1">
+      <w:start w:val="1"/>
+      <w:numFmt w:val="bullet"/>
+      <w:lvlText w:val=""/>
+      <w:lvlJc w:val="left"/>
+      <w:pPr>
+        <w:ind w:left="3720" w:hanging="480"/>
+      </w:pPr>
+      <w:rPr>
+        <w:rFonts w:ascii="Wingdings" w:hAnsi="Wingdings" w:hint="default"/>
+      </w:rPr>
+    </w:lvl>
+    <w:lvl w:ilvl="7" w:tplc="04090003" w:tentative="1">
+      <w:start w:val="1"/>
+      <w:numFmt w:val="bullet"/>
+      <w:lvlText w:val=""/>
+      <w:lvlJc w:val="left"/>
+      <w:pPr>
+        <w:ind w:left="4200" w:hanging="480"/>
+      </w:pPr>
+      <w:rPr>
+        <w:rFonts w:ascii="Wingdings" w:hAnsi="Wingdings" w:hint="default"/>
+      </w:rPr>
+    </w:lvl>
+    <w:lvl w:ilvl="8" w:tplc="04090005" w:tentative="1">
+      <w:start w:val="1"/>
+      <w:numFmt w:val="bullet"/>
+      <w:lvlText w:val=""/>
+      <w:lvlJc w:val="left"/>
+      <w:pPr>
+        <w:ind w:left="4680" w:hanging="480"/>
+      </w:pPr>
+      <w:rPr>
+        <w:rFonts w:ascii="Wingdings" w:hAnsi="Wingdings" w:hint="default"/>
+      </w:rPr>
+    </w:lvl>
+  </w:abstractNum>
+  <w:abstractNum w:abstractNumId="2" w15:restartNumberingAfterBreak="0">
     <w:nsid w:val="367F6A45"/>
     <w:multiLevelType w:val="multilevel"/>
     <w:tmpl w:val="9C6C5E5E"/>
@@ -5899,7 +6973,7 @@
       </w:rPr>
     </w:lvl>
   </w:abstractNum>
-  <w:abstractNum w:abstractNumId="2" w15:restartNumberingAfterBreak="0">
+  <w:abstractNum w:abstractNumId="3" w15:restartNumberingAfterBreak="0">
     <w:nsid w:val="40583585"/>
     <w:multiLevelType w:val="hybridMultilevel"/>
     <w:tmpl w:val="DFE86DFA"/>
@@ -5995,7 +7069,7 @@
     </w:lvlOverride>
   </w:num>
   <w:num w:numId="3">
-    <w:abstractNumId w:val="1"/>
+    <w:abstractNumId w:val="2"/>
   </w:num>
   <w:num w:numId="4">
     <w:abstractNumId w:val="0"/>
@@ -6010,13 +7084,13 @@
     </w:lvlOverride>
   </w:num>
   <w:num w:numId="6">
+    <w:abstractNumId w:val="3"/>
+  </w:num>
+  <w:num w:numId="7">
     <w:abstractNumId w:val="2"/>
   </w:num>
-  <w:num w:numId="7">
-    <w:abstractNumId w:val="1"/>
-  </w:num>
   <w:num w:numId="8">
-    <w:abstractNumId w:val="1"/>
+    <w:abstractNumId w:val="2"/>
     <w:lvlOverride w:ilvl="0">
       <w:startOverride w:val="1"/>
     </w:lvlOverride>
@@ -6046,7 +7120,7 @@
     </w:lvlOverride>
   </w:num>
   <w:num w:numId="9">
-    <w:abstractNumId w:val="1"/>
+    <w:abstractNumId w:val="2"/>
     <w:lvlOverride w:ilvl="0">
       <w:startOverride w:val="1"/>
     </w:lvlOverride>
@@ -6076,7 +7150,7 @@
     </w:lvlOverride>
   </w:num>
   <w:num w:numId="10">
-    <w:abstractNumId w:val="1"/>
+    <w:abstractNumId w:val="2"/>
     <w:lvlOverride w:ilvl="0">
       <w:startOverride w:val="1"/>
     </w:lvlOverride>
@@ -6106,7 +7180,7 @@
     </w:lvlOverride>
   </w:num>
   <w:num w:numId="11">
-    <w:abstractNumId w:val="1"/>
+    <w:abstractNumId w:val="2"/>
     <w:lvlOverride w:ilvl="0">
       <w:startOverride w:val="1"/>
     </w:lvlOverride>
@@ -6136,7 +7210,7 @@
     </w:lvlOverride>
   </w:num>
   <w:num w:numId="12">
-    <w:abstractNumId w:val="1"/>
+    <w:abstractNumId w:val="2"/>
     <w:lvlOverride w:ilvl="0">
       <w:startOverride w:val="1"/>
     </w:lvlOverride>
@@ -6166,6 +7240,9 @@
     </w:lvlOverride>
   </w:num>
   <w:num w:numId="13">
+    <w:abstractNumId w:val="2"/>
+  </w:num>
+  <w:num w:numId="14">
     <w:abstractNumId w:val="1"/>
   </w:num>
 </w:numbering>
@@ -7545,6 +8622,13 @@
     <w:pitch w:val="variable"/>
     <w:sig w:usb0="E0002EFF" w:usb1="C000785B" w:usb2="00000009" w:usb3="00000000" w:csb0="000001FF" w:csb1="00000000"/>
   </w:font>
+  <w:font w:name="Wingdings">
+    <w:panose1 w:val="05000000000000000000"/>
+    <w:charset w:val="02"/>
+    <w:family w:val="auto"/>
+    <w:pitch w:val="variable"/>
+    <w:sig w:usb0="00000000" w:usb1="10000000" w:usb2="00000000" w:usb3="00000000" w:csb0="80000000" w:csb1="00000000"/>
+  </w:font>
   <w:font w:name="Arial">
     <w:panose1 w:val="020B0604020202020204"/>
     <w:charset w:val="00"/>
@@ -7668,7 +8752,9 @@
     <w:rsid w:val="0008465D"/>
     <w:rsid w:val="00125CC1"/>
     <w:rsid w:val="004A527A"/>
+    <w:rsid w:val="00701813"/>
     <w:rsid w:val="00942D02"/>
+    <w:rsid w:val="00C1067F"/>
   </w:rsids>
   <m:mathPr>
     <m:mathFont m:val="Cambria Math"/>
@@ -8719,136 +9805,6 @@
 </file>
 
 <file path=customXml/item2.xml><?xml version="1.0" encoding="utf-8"?>
-<p:properties xmlns:p="http://schemas.microsoft.com/office/2006/metadata/properties" xmlns:xsi="http://www.w3.org/2001/XMLSchema-instance" xmlns:pc="http://schemas.microsoft.com/office/infopath/2007/PartnerControls">
-  <documentManagement>
-    <DirectSourceMarket xmlns="c66daf58-3c46-4c48-8560-c485e881f7f9">english</DirectSourceMarket>
-    <ThumbnailAssetId xmlns="c66daf58-3c46-4c48-8560-c485e881f7f9" xsi:nil="true"/>
-    <AssetType xmlns="c66daf58-3c46-4c48-8560-c485e881f7f9">TP</AssetType>
-    <Milestone xmlns="c66daf58-3c46-4c48-8560-c485e881f7f9" xsi:nil="true"/>
-    <OriginAsset xmlns="c66daf58-3c46-4c48-8560-c485e881f7f9" xsi:nil="true"/>
-    <TPComponent xmlns="c66daf58-3c46-4c48-8560-c485e881f7f9" xsi:nil="true"/>
-    <AssetId xmlns="c66daf58-3c46-4c48-8560-c485e881f7f9">TP102835062</AssetId>
-    <TPFriendlyName xmlns="c66daf58-3c46-4c48-8560-c485e881f7f9" xsi:nil="true"/>
-    <SourceTitle xmlns="c66daf58-3c46-4c48-8560-c485e881f7f9" xsi:nil="true"/>
-    <TPApplication xmlns="c66daf58-3c46-4c48-8560-c485e881f7f9" xsi:nil="true"/>
-    <TPLaunchHelpLink xmlns="c66daf58-3c46-4c48-8560-c485e881f7f9" xsi:nil="true"/>
-    <OpenTemplate xmlns="c66daf58-3c46-4c48-8560-c485e881f7f9">true</OpenTemplate>
-    <CrawlForDependencies xmlns="c66daf58-3c46-4c48-8560-c485e881f7f9">false</CrawlForDependencies>
-    <ParentAssetId xmlns="c66daf58-3c46-4c48-8560-c485e881f7f9" xsi:nil="true"/>
-    <TrustLevel xmlns="c66daf58-3c46-4c48-8560-c485e881f7f9">1 Microsoft Managed Content</TrustLevel>
-    <PublishStatusLookup xmlns="c66daf58-3c46-4c48-8560-c485e881f7f9">
-      <Value>442611</Value>
-      <Value>442612</Value>
-    </PublishStatusLookup>
-    <LocLastLocAttemptVersionLookup xmlns="c66daf58-3c46-4c48-8560-c485e881f7f9">134516</LocLastLocAttemptVersionLookup>
-    <TemplateTemplateType xmlns="c66daf58-3c46-4c48-8560-c485e881f7f9">Word Document Template</TemplateTemplateType>
-    <IsSearchable xmlns="c66daf58-3c46-4c48-8560-c485e881f7f9">true</IsSearchable>
-    <TPNamespace xmlns="c66daf58-3c46-4c48-8560-c485e881f7f9" xsi:nil="true"/>
-    <Markets xmlns="c66daf58-3c46-4c48-8560-c485e881f7f9"/>
-    <OriginalSourceMarket xmlns="c66daf58-3c46-4c48-8560-c485e881f7f9">english</OriginalSourceMarket>
-    <APDescription xmlns="c66daf58-3c46-4c48-8560-c485e881f7f9">Use this annual report template to create a report for your business. It includes simple instuctional text to assist you in building a good report. Matches the Red and Black design set.
-</APDescription>
-    <TPInstallLocation xmlns="c66daf58-3c46-4c48-8560-c485e881f7f9" xsi:nil="true"/>
-    <TPAppVersion xmlns="c66daf58-3c46-4c48-8560-c485e881f7f9" xsi:nil="true"/>
-    <TPCommandLine xmlns="c66daf58-3c46-4c48-8560-c485e881f7f9" xsi:nil="true"/>
-    <APAuthor xmlns="c66daf58-3c46-4c48-8560-c485e881f7f9">
-      <UserInfo>
-        <DisplayName>System Account</DisplayName>
-        <AccountId>1073741823</AccountId>
-        <AccountType/>
-      </UserInfo>
-    </APAuthor>
-    <EditorialStatus xmlns="c66daf58-3c46-4c48-8560-c485e881f7f9">Complete</EditorialStatus>
-    <PublishTargets xmlns="c66daf58-3c46-4c48-8560-c485e881f7f9">OfficeOnlineVNext,OfflineBuild</PublishTargets>
-    <TPLaunchHelpLinkType xmlns="c66daf58-3c46-4c48-8560-c485e881f7f9">Template</TPLaunchHelpLinkType>
-    <OriginalRelease xmlns="c66daf58-3c46-4c48-8560-c485e881f7f9">15</OriginalRelease>
-    <FriendlyTitle xmlns="c66daf58-3c46-4c48-8560-c485e881f7f9" xsi:nil="true"/>
-    <TPClientViewer xmlns="c66daf58-3c46-4c48-8560-c485e881f7f9" xsi:nil="true"/>
-    <CSXHash xmlns="c66daf58-3c46-4c48-8560-c485e881f7f9" xsi:nil="true"/>
-    <IsDeleted xmlns="c66daf58-3c46-4c48-8560-c485e881f7f9">false</IsDeleted>
-    <ShowIn xmlns="c66daf58-3c46-4c48-8560-c485e881f7f9">Show everywhere</ShowIn>
-    <UANotes xmlns="c66daf58-3c46-4c48-8560-c485e881f7f9" xsi:nil="true"/>
-    <TemplateStatus xmlns="c66daf58-3c46-4c48-8560-c485e881f7f9">Complete</TemplateStatus>
-    <Downloads xmlns="c66daf58-3c46-4c48-8560-c485e881f7f9">0</Downloads>
-    <TPExecutable xmlns="c66daf58-3c46-4c48-8560-c485e881f7f9" xsi:nil="true"/>
-    <SubmitterId xmlns="c66daf58-3c46-4c48-8560-c485e881f7f9" xsi:nil="true"/>
-    <AssetStart xmlns="c66daf58-3c46-4c48-8560-c485e881f7f9">2012-05-23T07:58:48+00:00</AssetStart>
-    <EditorialTags xmlns="c66daf58-3c46-4c48-8560-c485e881f7f9" xsi:nil="true"/>
-    <LocComments xmlns="c66daf58-3c46-4c48-8560-c485e881f7f9" xsi:nil="true"/>
-    <LocRecommendedHandoff xmlns="c66daf58-3c46-4c48-8560-c485e881f7f9" xsi:nil="true"/>
-    <LocalizationTagsTaxHTField0 xmlns="c66daf58-3c46-4c48-8560-c485e881f7f9">
-      <Terms xmlns="http://schemas.microsoft.com/office/infopath/2007/PartnerControls"/>
-    </LocalizationTagsTaxHTField0>
-    <BusinessGroup xmlns="c66daf58-3c46-4c48-8560-c485e881f7f9" xsi:nil="true"/>
-    <ScenarioTagsTaxHTField0 xmlns="c66daf58-3c46-4c48-8560-c485e881f7f9">
-      <Terms xmlns="http://schemas.microsoft.com/office/infopath/2007/PartnerControls"/>
-    </ScenarioTagsTaxHTField0>
-    <AcquiredFrom xmlns="c66daf58-3c46-4c48-8560-c485e881f7f9">Internal MS</AcquiredFrom>
-    <ArtSampleDocs xmlns="c66daf58-3c46-4c48-8560-c485e881f7f9" xsi:nil="true"/>
-    <UACurrentWords xmlns="c66daf58-3c46-4c48-8560-c485e881f7f9" xsi:nil="true"/>
-    <NumericId xmlns="c66daf58-3c46-4c48-8560-c485e881f7f9" xsi:nil="true"/>
-    <OOCacheId xmlns="c66daf58-3c46-4c48-8560-c485e881f7f9" xsi:nil="true"/>
-    <AverageRating xmlns="c66daf58-3c46-4c48-8560-c485e881f7f9" xsi:nil="true"/>
-    <CSXUpdate xmlns="c66daf58-3c46-4c48-8560-c485e881f7f9">false</CSXUpdate>
-    <UAProjectedTotalWords xmlns="c66daf58-3c46-4c48-8560-c485e881f7f9" xsi:nil="true"/>
-    <UALocComments xmlns="c66daf58-3c46-4c48-8560-c485e881f7f9" xsi:nil="true"/>
-    <AssetExpire xmlns="c66daf58-3c46-4c48-8560-c485e881f7f9">2029-01-01T00:00:00+00:00</AssetExpire>
-    <CampaignTagsTaxHTField0 xmlns="c66daf58-3c46-4c48-8560-c485e881f7f9">
-      <Terms xmlns="http://schemas.microsoft.com/office/infopath/2007/PartnerControls"/>
-    </CampaignTagsTaxHTField0>
-    <IntlLangReviewDate xmlns="c66daf58-3c46-4c48-8560-c485e881f7f9" xsi:nil="true"/>
-    <DSATActionTaken xmlns="c66daf58-3c46-4c48-8560-c485e881f7f9" xsi:nil="true"/>
-    <PolicheckWords xmlns="c66daf58-3c46-4c48-8560-c485e881f7f9" xsi:nil="true"/>
-    <CSXSubmissionDate xmlns="c66daf58-3c46-4c48-8560-c485e881f7f9" xsi:nil="true"/>
-    <ApprovalStatus xmlns="c66daf58-3c46-4c48-8560-c485e881f7f9">InProgress</ApprovalStatus>
-    <BugNumber xmlns="c66daf58-3c46-4c48-8560-c485e881f7f9" xsi:nil="true"/>
-    <LegacyData xmlns="c66daf58-3c46-4c48-8560-c485e881f7f9" xsi:nil="true"/>
-    <VoteCount xmlns="c66daf58-3c46-4c48-8560-c485e881f7f9" xsi:nil="true"/>
-    <Component xmlns="8e8ea6d1-e150-4704-b47c-0a92d6aed386" xsi:nil="true"/>
-    <APEditor xmlns="c66daf58-3c46-4c48-8560-c485e881f7f9">
-      <UserInfo>
-        <DisplayName/>
-        <AccountId xsi:nil="true"/>
-        <AccountType/>
-      </UserInfo>
-    </APEditor>
-    <PrimaryImageGen xmlns="c66daf58-3c46-4c48-8560-c485e881f7f9">false</PrimaryImageGen>
-    <Description0 xmlns="8e8ea6d1-e150-4704-b47c-0a92d6aed386" xsi:nil="true"/>
-    <ClipArtFilename xmlns="c66daf58-3c46-4c48-8560-c485e881f7f9" xsi:nil="true"/>
-    <FeatureTagsTaxHTField0 xmlns="c66daf58-3c46-4c48-8560-c485e881f7f9">
-      <Terms xmlns="http://schemas.microsoft.com/office/infopath/2007/PartnerControls"/>
-    </FeatureTagsTaxHTField0>
-    <ApprovalLog xmlns="c66daf58-3c46-4c48-8560-c485e881f7f9" xsi:nil="true"/>
-    <BlockPublish xmlns="c66daf58-3c46-4c48-8560-c485e881f7f9">false</BlockPublish>
-    <InternalTagsTaxHTField0 xmlns="c66daf58-3c46-4c48-8560-c485e881f7f9">
-      <Terms xmlns="http://schemas.microsoft.com/office/infopath/2007/PartnerControls"/>
-    </InternalTagsTaxHTField0>
-    <MarketSpecific xmlns="c66daf58-3c46-4c48-8560-c485e881f7f9">false</MarketSpecific>
-    <LocMarketGroupTiers2 xmlns="c66daf58-3c46-4c48-8560-c485e881f7f9" xsi:nil="true"/>
-    <RecommendationsModifier xmlns="c66daf58-3c46-4c48-8560-c485e881f7f9" xsi:nil="true"/>
-    <CSXSubmissionMarket xmlns="c66daf58-3c46-4c48-8560-c485e881f7f9" xsi:nil="true"/>
-    <HandoffToMSDN xmlns="c66daf58-3c46-4c48-8560-c485e881f7f9" xsi:nil="true"/>
-    <IntlLangReview xmlns="c66daf58-3c46-4c48-8560-c485e881f7f9">false</IntlLangReview>
-    <IntlLangReviewer xmlns="c66daf58-3c46-4c48-8560-c485e881f7f9" xsi:nil="true"/>
-    <LastHandOff xmlns="c66daf58-3c46-4c48-8560-c485e881f7f9" xsi:nil="true"/>
-    <LastModifiedDateTime xmlns="c66daf58-3c46-4c48-8560-c485e881f7f9" xsi:nil="true"/>
-    <LocManualTestRequired xmlns="c66daf58-3c46-4c48-8560-c485e881f7f9">false</LocManualTestRequired>
-    <Providers xmlns="c66daf58-3c46-4c48-8560-c485e881f7f9" xsi:nil="true"/>
-    <TimesCloned xmlns="c66daf58-3c46-4c48-8560-c485e881f7f9" xsi:nil="true"/>
-    <ContentItem xmlns="c66daf58-3c46-4c48-8560-c485e881f7f9" xsi:nil="true"/>
-    <UALocRecommendation xmlns="c66daf58-3c46-4c48-8560-c485e881f7f9">Localize</UALocRecommendation>
-    <MachineTranslated xmlns="c66daf58-3c46-4c48-8560-c485e881f7f9">false</MachineTranslated>
-    <Manager xmlns="c66daf58-3c46-4c48-8560-c485e881f7f9" xsi:nil="true"/>
-    <OutputCachingOn xmlns="c66daf58-3c46-4c48-8560-c485e881f7f9">false</OutputCachingOn>
-    <PlannedPubDate xmlns="c66daf58-3c46-4c48-8560-c485e881f7f9" xsi:nil="true"/>
-    <IntlLocPriority xmlns="c66daf58-3c46-4c48-8560-c485e881f7f9" xsi:nil="true"/>
-    <Provider xmlns="c66daf58-3c46-4c48-8560-c485e881f7f9" xsi:nil="true"/>
-    <TaxCatchAll xmlns="c66daf58-3c46-4c48-8560-c485e881f7f9"/>
-  </documentManagement>
-</p:properties>
-</file>
-
-<file path=customXml/item3.xml><?xml version="1.0" encoding="utf-8"?>
 <?mso-contentType ?>
 <FormTemplates xmlns="http://schemas.microsoft.com/sharepoint/v3/contenttype/forms">
   <Display>DocumentLibraryForm</Display>
@@ -8857,7 +9813,7 @@
 </FormTemplates>
 </file>
 
-<file path=customXml/item4.xml><?xml version="1.0" encoding="utf-8"?>
+<file path=customXml/item3.xml><?xml version="1.0" encoding="utf-8"?>
 <ct:contentTypeSchema xmlns:ct="http://schemas.microsoft.com/office/2006/metadata/contentType" xmlns:ma="http://schemas.microsoft.com/office/2006/metadata/properties/metaAttributes" ct:_="" ma:_="" ma:contentTypeName="TemplateFile" ma:contentTypeID="0x0101009D4095AFEE790E42B52CF3AD35B999BF040086E71550AC00CE488731BAE03648ABFB" ma:contentTypeVersion="69" ma:contentTypeDescription="Create a new document." ma:contentTypeScope="" ma:versionID="19c8e0d4ec850202fc84bb6df7d27d5a">
   <xsd:schema xmlns:xsd="http://www.w3.org/2001/XMLSchema" xmlns:xs="http://www.w3.org/2001/XMLSchema" xmlns:p="http://schemas.microsoft.com/office/2006/metadata/properties" xmlns:ns2="c66daf58-3c46-4c48-8560-c485e881f7f9" xmlns:ns3="8e8ea6d1-e150-4704-b47c-0a92d6aed386" targetNamespace="http://schemas.microsoft.com/office/2006/metadata/properties" ma:root="true" ma:fieldsID="61474f05e94678c8e4bfc6326c72eb04" ns2:_="" ns3:_="">
     <xsd:import namespace="c66daf58-3c46-4c48-8560-c485e881f7f9"/>
@@ -9916,6 +10872,136 @@
 </ct:contentTypeSchema>
 </file>
 
+<file path=customXml/item4.xml><?xml version="1.0" encoding="utf-8"?>
+<p:properties xmlns:p="http://schemas.microsoft.com/office/2006/metadata/properties" xmlns:xsi="http://www.w3.org/2001/XMLSchema-instance" xmlns:pc="http://schemas.microsoft.com/office/infopath/2007/PartnerControls">
+  <documentManagement>
+    <DirectSourceMarket xmlns="c66daf58-3c46-4c48-8560-c485e881f7f9">english</DirectSourceMarket>
+    <ThumbnailAssetId xmlns="c66daf58-3c46-4c48-8560-c485e881f7f9" xsi:nil="true"/>
+    <AssetType xmlns="c66daf58-3c46-4c48-8560-c485e881f7f9">TP</AssetType>
+    <Milestone xmlns="c66daf58-3c46-4c48-8560-c485e881f7f9" xsi:nil="true"/>
+    <OriginAsset xmlns="c66daf58-3c46-4c48-8560-c485e881f7f9" xsi:nil="true"/>
+    <TPComponent xmlns="c66daf58-3c46-4c48-8560-c485e881f7f9" xsi:nil="true"/>
+    <AssetId xmlns="c66daf58-3c46-4c48-8560-c485e881f7f9">TP102835062</AssetId>
+    <TPFriendlyName xmlns="c66daf58-3c46-4c48-8560-c485e881f7f9" xsi:nil="true"/>
+    <SourceTitle xmlns="c66daf58-3c46-4c48-8560-c485e881f7f9" xsi:nil="true"/>
+    <TPApplication xmlns="c66daf58-3c46-4c48-8560-c485e881f7f9" xsi:nil="true"/>
+    <TPLaunchHelpLink xmlns="c66daf58-3c46-4c48-8560-c485e881f7f9" xsi:nil="true"/>
+    <OpenTemplate xmlns="c66daf58-3c46-4c48-8560-c485e881f7f9">true</OpenTemplate>
+    <CrawlForDependencies xmlns="c66daf58-3c46-4c48-8560-c485e881f7f9">false</CrawlForDependencies>
+    <ParentAssetId xmlns="c66daf58-3c46-4c48-8560-c485e881f7f9" xsi:nil="true"/>
+    <TrustLevel xmlns="c66daf58-3c46-4c48-8560-c485e881f7f9">1 Microsoft Managed Content</TrustLevel>
+    <PublishStatusLookup xmlns="c66daf58-3c46-4c48-8560-c485e881f7f9">
+      <Value>442611</Value>
+      <Value>442612</Value>
+    </PublishStatusLookup>
+    <LocLastLocAttemptVersionLookup xmlns="c66daf58-3c46-4c48-8560-c485e881f7f9">134516</LocLastLocAttemptVersionLookup>
+    <TemplateTemplateType xmlns="c66daf58-3c46-4c48-8560-c485e881f7f9">Word Document Template</TemplateTemplateType>
+    <IsSearchable xmlns="c66daf58-3c46-4c48-8560-c485e881f7f9">true</IsSearchable>
+    <TPNamespace xmlns="c66daf58-3c46-4c48-8560-c485e881f7f9" xsi:nil="true"/>
+    <Markets xmlns="c66daf58-3c46-4c48-8560-c485e881f7f9"/>
+    <OriginalSourceMarket xmlns="c66daf58-3c46-4c48-8560-c485e881f7f9">english</OriginalSourceMarket>
+    <APDescription xmlns="c66daf58-3c46-4c48-8560-c485e881f7f9">Use this annual report template to create a report for your business. It includes simple instuctional text to assist you in building a good report. Matches the Red and Black design set.
+</APDescription>
+    <TPInstallLocation xmlns="c66daf58-3c46-4c48-8560-c485e881f7f9" xsi:nil="true"/>
+    <TPAppVersion xmlns="c66daf58-3c46-4c48-8560-c485e881f7f9" xsi:nil="true"/>
+    <TPCommandLine xmlns="c66daf58-3c46-4c48-8560-c485e881f7f9" xsi:nil="true"/>
+    <APAuthor xmlns="c66daf58-3c46-4c48-8560-c485e881f7f9">
+      <UserInfo>
+        <DisplayName>System Account</DisplayName>
+        <AccountId>1073741823</AccountId>
+        <AccountType/>
+      </UserInfo>
+    </APAuthor>
+    <EditorialStatus xmlns="c66daf58-3c46-4c48-8560-c485e881f7f9">Complete</EditorialStatus>
+    <PublishTargets xmlns="c66daf58-3c46-4c48-8560-c485e881f7f9">OfficeOnlineVNext,OfflineBuild</PublishTargets>
+    <TPLaunchHelpLinkType xmlns="c66daf58-3c46-4c48-8560-c485e881f7f9">Template</TPLaunchHelpLinkType>
+    <OriginalRelease xmlns="c66daf58-3c46-4c48-8560-c485e881f7f9">15</OriginalRelease>
+    <FriendlyTitle xmlns="c66daf58-3c46-4c48-8560-c485e881f7f9" xsi:nil="true"/>
+    <TPClientViewer xmlns="c66daf58-3c46-4c48-8560-c485e881f7f9" xsi:nil="true"/>
+    <CSXHash xmlns="c66daf58-3c46-4c48-8560-c485e881f7f9" xsi:nil="true"/>
+    <IsDeleted xmlns="c66daf58-3c46-4c48-8560-c485e881f7f9">false</IsDeleted>
+    <ShowIn xmlns="c66daf58-3c46-4c48-8560-c485e881f7f9">Show everywhere</ShowIn>
+    <UANotes xmlns="c66daf58-3c46-4c48-8560-c485e881f7f9" xsi:nil="true"/>
+    <TemplateStatus xmlns="c66daf58-3c46-4c48-8560-c485e881f7f9">Complete</TemplateStatus>
+    <Downloads xmlns="c66daf58-3c46-4c48-8560-c485e881f7f9">0</Downloads>
+    <TPExecutable xmlns="c66daf58-3c46-4c48-8560-c485e881f7f9" xsi:nil="true"/>
+    <SubmitterId xmlns="c66daf58-3c46-4c48-8560-c485e881f7f9" xsi:nil="true"/>
+    <AssetStart xmlns="c66daf58-3c46-4c48-8560-c485e881f7f9">2012-05-23T07:58:48+00:00</AssetStart>
+    <EditorialTags xmlns="c66daf58-3c46-4c48-8560-c485e881f7f9" xsi:nil="true"/>
+    <LocComments xmlns="c66daf58-3c46-4c48-8560-c485e881f7f9" xsi:nil="true"/>
+    <LocRecommendedHandoff xmlns="c66daf58-3c46-4c48-8560-c485e881f7f9" xsi:nil="true"/>
+    <LocalizationTagsTaxHTField0 xmlns="c66daf58-3c46-4c48-8560-c485e881f7f9">
+      <Terms xmlns="http://schemas.microsoft.com/office/infopath/2007/PartnerControls"/>
+    </LocalizationTagsTaxHTField0>
+    <BusinessGroup xmlns="c66daf58-3c46-4c48-8560-c485e881f7f9" xsi:nil="true"/>
+    <ScenarioTagsTaxHTField0 xmlns="c66daf58-3c46-4c48-8560-c485e881f7f9">
+      <Terms xmlns="http://schemas.microsoft.com/office/infopath/2007/PartnerControls"/>
+    </ScenarioTagsTaxHTField0>
+    <AcquiredFrom xmlns="c66daf58-3c46-4c48-8560-c485e881f7f9">Internal MS</AcquiredFrom>
+    <ArtSampleDocs xmlns="c66daf58-3c46-4c48-8560-c485e881f7f9" xsi:nil="true"/>
+    <UACurrentWords xmlns="c66daf58-3c46-4c48-8560-c485e881f7f9" xsi:nil="true"/>
+    <NumericId xmlns="c66daf58-3c46-4c48-8560-c485e881f7f9" xsi:nil="true"/>
+    <OOCacheId xmlns="c66daf58-3c46-4c48-8560-c485e881f7f9" xsi:nil="true"/>
+    <AverageRating xmlns="c66daf58-3c46-4c48-8560-c485e881f7f9" xsi:nil="true"/>
+    <CSXUpdate xmlns="c66daf58-3c46-4c48-8560-c485e881f7f9">false</CSXUpdate>
+    <UAProjectedTotalWords xmlns="c66daf58-3c46-4c48-8560-c485e881f7f9" xsi:nil="true"/>
+    <UALocComments xmlns="c66daf58-3c46-4c48-8560-c485e881f7f9" xsi:nil="true"/>
+    <AssetExpire xmlns="c66daf58-3c46-4c48-8560-c485e881f7f9">2029-01-01T00:00:00+00:00</AssetExpire>
+    <CampaignTagsTaxHTField0 xmlns="c66daf58-3c46-4c48-8560-c485e881f7f9">
+      <Terms xmlns="http://schemas.microsoft.com/office/infopath/2007/PartnerControls"/>
+    </CampaignTagsTaxHTField0>
+    <IntlLangReviewDate xmlns="c66daf58-3c46-4c48-8560-c485e881f7f9" xsi:nil="true"/>
+    <DSATActionTaken xmlns="c66daf58-3c46-4c48-8560-c485e881f7f9" xsi:nil="true"/>
+    <PolicheckWords xmlns="c66daf58-3c46-4c48-8560-c485e881f7f9" xsi:nil="true"/>
+    <CSXSubmissionDate xmlns="c66daf58-3c46-4c48-8560-c485e881f7f9" xsi:nil="true"/>
+    <ApprovalStatus xmlns="c66daf58-3c46-4c48-8560-c485e881f7f9">InProgress</ApprovalStatus>
+    <BugNumber xmlns="c66daf58-3c46-4c48-8560-c485e881f7f9" xsi:nil="true"/>
+    <LegacyData xmlns="c66daf58-3c46-4c48-8560-c485e881f7f9" xsi:nil="true"/>
+    <VoteCount xmlns="c66daf58-3c46-4c48-8560-c485e881f7f9" xsi:nil="true"/>
+    <Component xmlns="8e8ea6d1-e150-4704-b47c-0a92d6aed386" xsi:nil="true"/>
+    <APEditor xmlns="c66daf58-3c46-4c48-8560-c485e881f7f9">
+      <UserInfo>
+        <DisplayName/>
+        <AccountId xsi:nil="true"/>
+        <AccountType/>
+      </UserInfo>
+    </APEditor>
+    <PrimaryImageGen xmlns="c66daf58-3c46-4c48-8560-c485e881f7f9">false</PrimaryImageGen>
+    <Description0 xmlns="8e8ea6d1-e150-4704-b47c-0a92d6aed386" xsi:nil="true"/>
+    <ClipArtFilename xmlns="c66daf58-3c46-4c48-8560-c485e881f7f9" xsi:nil="true"/>
+    <FeatureTagsTaxHTField0 xmlns="c66daf58-3c46-4c48-8560-c485e881f7f9">
+      <Terms xmlns="http://schemas.microsoft.com/office/infopath/2007/PartnerControls"/>
+    </FeatureTagsTaxHTField0>
+    <ApprovalLog xmlns="c66daf58-3c46-4c48-8560-c485e881f7f9" xsi:nil="true"/>
+    <BlockPublish xmlns="c66daf58-3c46-4c48-8560-c485e881f7f9">false</BlockPublish>
+    <InternalTagsTaxHTField0 xmlns="c66daf58-3c46-4c48-8560-c485e881f7f9">
+      <Terms xmlns="http://schemas.microsoft.com/office/infopath/2007/PartnerControls"/>
+    </InternalTagsTaxHTField0>
+    <MarketSpecific xmlns="c66daf58-3c46-4c48-8560-c485e881f7f9">false</MarketSpecific>
+    <LocMarketGroupTiers2 xmlns="c66daf58-3c46-4c48-8560-c485e881f7f9" xsi:nil="true"/>
+    <RecommendationsModifier xmlns="c66daf58-3c46-4c48-8560-c485e881f7f9" xsi:nil="true"/>
+    <CSXSubmissionMarket xmlns="c66daf58-3c46-4c48-8560-c485e881f7f9" xsi:nil="true"/>
+    <HandoffToMSDN xmlns="c66daf58-3c46-4c48-8560-c485e881f7f9" xsi:nil="true"/>
+    <IntlLangReview xmlns="c66daf58-3c46-4c48-8560-c485e881f7f9">false</IntlLangReview>
+    <IntlLangReviewer xmlns="c66daf58-3c46-4c48-8560-c485e881f7f9" xsi:nil="true"/>
+    <LastHandOff xmlns="c66daf58-3c46-4c48-8560-c485e881f7f9" xsi:nil="true"/>
+    <LastModifiedDateTime xmlns="c66daf58-3c46-4c48-8560-c485e881f7f9" xsi:nil="true"/>
+    <LocManualTestRequired xmlns="c66daf58-3c46-4c48-8560-c485e881f7f9">false</LocManualTestRequired>
+    <Providers xmlns="c66daf58-3c46-4c48-8560-c485e881f7f9" xsi:nil="true"/>
+    <TimesCloned xmlns="c66daf58-3c46-4c48-8560-c485e881f7f9" xsi:nil="true"/>
+    <ContentItem xmlns="c66daf58-3c46-4c48-8560-c485e881f7f9" xsi:nil="true"/>
+    <UALocRecommendation xmlns="c66daf58-3c46-4c48-8560-c485e881f7f9">Localize</UALocRecommendation>
+    <MachineTranslated xmlns="c66daf58-3c46-4c48-8560-c485e881f7f9">false</MachineTranslated>
+    <Manager xmlns="c66daf58-3c46-4c48-8560-c485e881f7f9" xsi:nil="true"/>
+    <OutputCachingOn xmlns="c66daf58-3c46-4c48-8560-c485e881f7f9">false</OutputCachingOn>
+    <PlannedPubDate xmlns="c66daf58-3c46-4c48-8560-c485e881f7f9" xsi:nil="true"/>
+    <IntlLocPriority xmlns="c66daf58-3c46-4c48-8560-c485e881f7f9" xsi:nil="true"/>
+    <Provider xmlns="c66daf58-3c46-4c48-8560-c485e881f7f9" xsi:nil="true"/>
+    <TaxCatchAll xmlns="c66daf58-3c46-4c48-8560-c485e881f7f9"/>
+  </documentManagement>
+</p:properties>
+</file>
+
 <file path=customXml/item5.xml><?xml version="1.0" encoding="utf-8"?>
 <b:Sources xmlns:b="http://schemas.openxmlformats.org/officeDocument/2006/bibliography" SelectedStyle="\APA.XSL" StyleName="APA"/>
 </file>
@@ -9929,17 +11015,6 @@
 </file>
 
 <file path=customXml/itemProps2.xml><?xml version="1.0" encoding="utf-8"?>
-<ds:datastoreItem xmlns:ds="http://schemas.openxmlformats.org/officeDocument/2006/customXml" ds:itemID="{AC28E8D4-6CF2-4108-AD88-BCEEBCD5DBB9}">
-  <ds:schemaRefs>
-    <ds:schemaRef ds:uri="http://schemas.microsoft.com/office/2006/metadata/properties"/>
-    <ds:schemaRef ds:uri="http://schemas.microsoft.com/office/infopath/2007/PartnerControls"/>
-    <ds:schemaRef ds:uri="c66daf58-3c46-4c48-8560-c485e881f7f9"/>
-    <ds:schemaRef ds:uri="8e8ea6d1-e150-4704-b47c-0a92d6aed386"/>
-  </ds:schemaRefs>
-</ds:datastoreItem>
-</file>
-
-<file path=customXml/itemProps3.xml><?xml version="1.0" encoding="utf-8"?>
 <ds:datastoreItem xmlns:ds="http://schemas.openxmlformats.org/officeDocument/2006/customXml" ds:itemID="{699AAE84-6C4F-4937-BBF2-1EE5832040D5}">
   <ds:schemaRefs>
     <ds:schemaRef ds:uri="http://schemas.microsoft.com/sharepoint/v3/contenttype/forms"/>
@@ -9947,7 +11022,7 @@
 </ds:datastoreItem>
 </file>
 
-<file path=customXml/itemProps4.xml><?xml version="1.0" encoding="utf-8"?>
+<file path=customXml/itemProps3.xml><?xml version="1.0" encoding="utf-8"?>
 <ds:datastoreItem xmlns:ds="http://schemas.openxmlformats.org/officeDocument/2006/customXml" ds:itemID="{9358B306-E521-4820-B0D6-2112C9EAE943}">
   <ds:schemaRefs>
     <ds:schemaRef ds:uri="http://schemas.microsoft.com/office/2006/metadata/contentType"/>
@@ -9966,8 +11041,19 @@
 </ds:datastoreItem>
 </file>
 
+<file path=customXml/itemProps4.xml><?xml version="1.0" encoding="utf-8"?>
+<ds:datastoreItem xmlns:ds="http://schemas.openxmlformats.org/officeDocument/2006/customXml" ds:itemID="{AC28E8D4-6CF2-4108-AD88-BCEEBCD5DBB9}">
+  <ds:schemaRefs>
+    <ds:schemaRef ds:uri="http://schemas.microsoft.com/office/2006/metadata/properties"/>
+    <ds:schemaRef ds:uri="http://schemas.microsoft.com/office/infopath/2007/PartnerControls"/>
+    <ds:schemaRef ds:uri="c66daf58-3c46-4c48-8560-c485e881f7f9"/>
+    <ds:schemaRef ds:uri="8e8ea6d1-e150-4704-b47c-0a92d6aed386"/>
+  </ds:schemaRefs>
+</ds:datastoreItem>
+</file>
+
 <file path=customXml/itemProps5.xml><?xml version="1.0" encoding="utf-8"?>
-<ds:datastoreItem xmlns:ds="http://schemas.openxmlformats.org/officeDocument/2006/customXml" ds:itemID="{1D12D3AA-51F2-4381-9492-0FD2416C9343}">
+<ds:datastoreItem xmlns:ds="http://schemas.openxmlformats.org/officeDocument/2006/customXml" ds:itemID="{DC197D4A-BB4C-4697-8E82-6212D6E4F1B7}">
   <ds:schemaRefs>
     <ds:schemaRef ds:uri="http://schemas.openxmlformats.org/officeDocument/2006/bibliography"/>
   </ds:schemaRefs>
